--- a/media/R25999/output_dir/测试项及方法.docx
+++ b/media/R25999/output_dir/测试项及方法.docx
@@ -3647,7 +3647,7 @@
               <w:rPr>
                 <w:szCs w:val="21"/>
               </w:rPr>
-              <w:t xml:space="preserve">。初始化功能主要包括串口初始化、界面初始化、变量初始化、线程初始化等功能，其中串口初始化可通过界面配置串口号信息，波特率、校验位、停止位信息等相关信息为不可配置项；界面初始化、变量初始化、线程初始化等功能在地面软件运行时执行，保证地面软件在执行之前所有软件相关信息正确初始化</w:t>
+              <w:t xml:space="preserve">初始化功能主要包括串口初始化、界面初始化、变量初始化、线程初始化等功能，其中串口初始化可通过界面配置串口号信息，波特率、校验位、停止位信息等相关信息为不可配置项；界面初始化、变量初始化、线程初始化等功能在地面软件运行时执行，保证地面软件在执行之前所有软件相关信息正确初始化</w:t>
             </w:r>
             <w:r>
               <w:rPr>
@@ -6687,7 +6687,7 @@
               <w:rPr>
                 <w:szCs w:val="21"/>
               </w:rPr>
-              <w:t xml:space="preserve">。初始化功能主要包括串口初始化、界面初始化、变量初始化、线程初始化等功能，其中串口初始化可通过界面配置串口号信息，波特率、校验位、停止位信息等相关信息为不可配置项；界面初始化、变量初始化、线程初始化等功能在地面软件运行时执行，保证地面软件在执行之前所有软件相关信息正确初始化</w:t>
+              <w:t xml:space="preserve">初始化功能主要包括串口初始化、界面初始化、变量初始化、线程初始化等功能，其中串口初始化可通过界面配置串口号信息，波特率、校验位、停止位信息等相关信息为不可配置项；界面初始化、变量初始化、线程初始化等功能在地面软件运行时执行，保证地面软件在执行之前所有软件相关信息正确初始化</w:t>
             </w:r>
             <w:r>
               <w:rPr>
